--- a/Avance Proceso PMC/Controlar y Monitorear Proyectos Institucionales de Desarrollo de Software.docx
+++ b/Avance Proceso PMC/Controlar y Monitorear Proyectos Institucionales de Desarrollo de Software.docx
@@ -382,17 +382,7 @@
                 <w:szCs w:val="18"/>
                 <w:lang w:val="es-PE" w:eastAsia="es-PE"/>
               </w:rPr>
-              <w:t>Equipo Técnico</w:t>
-            </w:r>
-            <w:r>
-              <w:rPr>
-                <w:rFonts w:ascii="Arial Narrow" w:hAnsi="Arial Narrow" w:cs="Calibri"/>
-                <w:color w:val="000000"/>
-                <w:sz w:val="18"/>
-                <w:szCs w:val="18"/>
-                <w:lang w:val="es-PE" w:eastAsia="es-PE"/>
-              </w:rPr>
-              <w:t xml:space="preserve"> (ET)</w:t>
+              <w:t>Equipo Técnico (ET)</w:t>
             </w:r>
           </w:p>
         </w:tc>
@@ -503,17 +493,7 @@
                 <w:szCs w:val="18"/>
                 <w:lang w:val="es-PE" w:eastAsia="es-PE"/>
               </w:rPr>
-              <w:t xml:space="preserve">El </w:t>
-            </w:r>
-            <w:r>
-              <w:rPr>
-                <w:rFonts w:ascii="Arial Narrow" w:hAnsi="Arial Narrow" w:cs="Calibri"/>
-                <w:color w:val="000000"/>
-                <w:sz w:val="18"/>
-                <w:szCs w:val="18"/>
-                <w:lang w:val="es-PE" w:eastAsia="es-PE"/>
-              </w:rPr>
-              <w:t>GP revisa semanalmente el cronograma</w:t>
+              <w:t>El GP revisa semanalmente el cronograma</w:t>
             </w:r>
           </w:p>
           <w:p>
@@ -539,17 +519,7 @@
                 <w:szCs w:val="18"/>
                 <w:lang w:val="es-PE" w:eastAsia="es-PE"/>
               </w:rPr>
-              <w:t xml:space="preserve">El </w:t>
-            </w:r>
-            <w:r>
-              <w:rPr>
-                <w:rFonts w:ascii="Arial Narrow" w:hAnsi="Arial Narrow" w:cs="Calibri"/>
-                <w:color w:val="000000"/>
-                <w:sz w:val="18"/>
-                <w:szCs w:val="18"/>
-                <w:lang w:val="es-PE" w:eastAsia="es-PE"/>
-              </w:rPr>
-              <w:t>GP evalúa las desviaciones del cronograma, si hay desviaciones en el cronograma registra el problema y el motivo en la plantilla para el registro de desviaciones.</w:t>
+              <w:t>El GP evalúa las desviaciones del cronograma, si hay desviaciones en el cronograma registra el problema y el motivo en la plantilla para el registro de desviaciones.</w:t>
             </w:r>
           </w:p>
           <w:p>
@@ -1019,17 +989,7 @@
                 <w:szCs w:val="18"/>
                 <w:lang w:val="es-PE" w:eastAsia="es-PE"/>
               </w:rPr>
-              <w:t xml:space="preserve">El </w:t>
-            </w:r>
-            <w:r>
-              <w:rPr>
-                <w:rFonts w:ascii="Arial Narrow" w:hAnsi="Arial Narrow" w:cs="Calibri"/>
-                <w:color w:val="000000"/>
-                <w:sz w:val="18"/>
-                <w:szCs w:val="18"/>
-                <w:lang w:val="es-PE" w:eastAsia="es-PE"/>
-              </w:rPr>
-              <w:t>GP registra los entregables verifica los entregables generad</w:t>
+              <w:t>El GP registra los entregables verifica los entregables generad</w:t>
             </w:r>
             <w:r>
               <w:rPr>
@@ -1065,17 +1025,7 @@
                 <w:szCs w:val="18"/>
                 <w:lang w:val="es-PE" w:eastAsia="es-PE"/>
               </w:rPr>
-              <w:t xml:space="preserve">El </w:t>
-            </w:r>
-            <w:r>
-              <w:rPr>
-                <w:rFonts w:ascii="Arial Narrow" w:hAnsi="Arial Narrow" w:cs="Calibri"/>
-                <w:color w:val="000000"/>
-                <w:sz w:val="18"/>
-                <w:szCs w:val="18"/>
-                <w:lang w:val="es-PE" w:eastAsia="es-PE"/>
-              </w:rPr>
-              <w:t>GP v</w:t>
+              <w:t>El GP v</w:t>
             </w:r>
             <w:r>
               <w:rPr>
@@ -3666,9 +3616,9 @@
         </w:rPr>
         <w:drawing>
           <wp:inline distT="0" distB="0" distL="0" distR="0">
-            <wp:extent cx="9048750" cy="5229225"/>
+            <wp:extent cx="9144000" cy="5995035"/>
             <wp:effectExtent l="19050" t="0" r="0" b="0"/>
-            <wp:docPr id="1" name="0 Imagen" descr="PMC_ProyInstitucionales_INEI.png"/>
+            <wp:docPr id="1" name="0 Imagen" descr="PMC_ProyInstitucionales_INEI_v2.png"/>
             <wp:cNvGraphicFramePr>
               <a:graphicFrameLocks xmlns:a="http://schemas.openxmlformats.org/drawingml/2006/main" noChangeAspect="1"/>
             </wp:cNvGraphicFramePr>
@@ -3676,7 +3626,7 @@
               <a:graphicData uri="http://schemas.openxmlformats.org/drawingml/2006/picture">
                 <pic:pic xmlns:pic="http://schemas.openxmlformats.org/drawingml/2006/picture">
                   <pic:nvPicPr>
-                    <pic:cNvPr id="0" name="PMC_ProyInstitucionales_INEI.png"/>
+                    <pic:cNvPr id="0" name="PMC_ProyInstitucionales_INEI_v2.png"/>
                     <pic:cNvPicPr/>
                   </pic:nvPicPr>
                   <pic:blipFill>
@@ -3688,7 +3638,7 @@
                   <pic:spPr>
                     <a:xfrm>
                       <a:off x="0" y="0"/>
-                      <a:ext cx="9048750" cy="5229225"/>
+                      <a:ext cx="9144000" cy="5995035"/>
                     </a:xfrm>
                     <a:prstGeom prst="rect">
                       <a:avLst/>
